--- a/Doku/ToDos.docx
+++ b/Doku/ToDos.docx
@@ -9,16 +9,210 @@
           <w:lang w:val="en-US"/>
         </w:rPr>
       </w:pPr>
-      <w:r>
-        <w:rPr>
-          <w:lang w:val="en-US"/>
-        </w:rPr>
-        <w:t>Webserver Configuration</w:t>
+      <w:proofErr w:type="spellStart"/>
+      <w:r>
+        <w:rPr>
+          <w:u w:val="single"/>
+          <w:lang w:val="en-US"/>
+        </w:rPr>
+        <w:t>ToDos</w:t>
+      </w:r>
+      <w:proofErr w:type="spellEnd"/>
+      <w:r>
+        <w:rPr>
+          <w:lang w:val="en-US"/>
+        </w:rPr>
+        <w:t>:</w:t>
       </w:r>
     </w:p>
     <w:p>
       <w:pPr>
-        <w:pStyle w:val="Heading1"/>
+        <w:rPr>
+          <w:lang w:val="en-US"/>
+        </w:rPr>
+      </w:pPr>
+    </w:p>
+    <w:p>
+      <w:pPr>
+        <w:pStyle w:val="Heading2"/>
+        <w:rPr>
+          <w:lang w:val="en-US"/>
+        </w:rPr>
+      </w:pPr>
+      <w:proofErr w:type="spellStart"/>
+      <w:r>
+        <w:rPr>
+          <w:lang w:val="en-US"/>
+        </w:rPr>
+        <w:t>Fertigstellung</w:t>
+      </w:r>
+      <w:proofErr w:type="spellEnd"/>
+      <w:r>
+        <w:rPr>
+          <w:lang w:val="en-US"/>
+        </w:rPr>
+        <w:t xml:space="preserve"> der Redux </w:t>
+      </w:r>
+      <w:proofErr w:type="spellStart"/>
+      <w:r>
+        <w:rPr>
+          <w:lang w:val="en-US"/>
+        </w:rPr>
+        <w:t>Logik</w:t>
+      </w:r>
+      <w:proofErr w:type="spellEnd"/>
+    </w:p>
+    <w:p>
+      <w:pPr>
+        <w:pStyle w:val="ListParagraph"/>
+        <w:numPr>
+          <w:ilvl w:val="0"/>
+          <w:numId w:val="3"/>
+        </w:numPr>
+        <w:rPr>
+          <w:lang w:val="en-US"/>
+        </w:rPr>
+      </w:pPr>
+      <w:r>
+        <w:rPr>
+          <w:lang w:val="en-US"/>
+        </w:rPr>
+        <w:t xml:space="preserve">Callback </w:t>
+      </w:r>
+      <w:proofErr w:type="spellStart"/>
+      <w:r>
+        <w:rPr>
+          <w:lang w:val="en-US"/>
+        </w:rPr>
+        <w:t>Funktionen</w:t>
+      </w:r>
+      <w:proofErr w:type="spellEnd"/>
+    </w:p>
+    <w:p>
+      <w:pPr>
+        <w:pStyle w:val="ListParagraph"/>
+        <w:numPr>
+          <w:ilvl w:val="0"/>
+          <w:numId w:val="3"/>
+        </w:numPr>
+        <w:rPr>
+          <w:lang w:val="en-US"/>
+        </w:rPr>
+      </w:pPr>
+      <w:r>
+        <w:rPr>
+          <w:lang w:val="en-US"/>
+        </w:rPr>
+        <w:t xml:space="preserve">Store </w:t>
+      </w:r>
+      <w:proofErr w:type="spellStart"/>
+      <w:r>
+        <w:rPr>
+          <w:lang w:val="en-US"/>
+        </w:rPr>
+        <w:t>mit</w:t>
+      </w:r>
+      <w:proofErr w:type="spellEnd"/>
+      <w:r>
+        <w:rPr>
+          <w:lang w:val="en-US"/>
+        </w:rPr>
+        <w:t xml:space="preserve"> </w:t>
+      </w:r>
+      <w:proofErr w:type="spellStart"/>
+      <w:r>
+        <w:rPr>
+          <w:lang w:val="en-US"/>
+        </w:rPr>
+        <w:t>mehreren</w:t>
+      </w:r>
+      <w:proofErr w:type="spellEnd"/>
+      <w:r>
+        <w:rPr>
+          <w:lang w:val="en-US"/>
+        </w:rPr>
+        <w:t xml:space="preserve"> </w:t>
+      </w:r>
+      <w:proofErr w:type="spellStart"/>
+      <w:r>
+        <w:rPr>
+          <w:lang w:val="en-US"/>
+        </w:rPr>
+        <w:t>Objekten</w:t>
+      </w:r>
+      <w:proofErr w:type="spellEnd"/>
+    </w:p>
+    <w:p>
+      <w:pPr>
+        <w:pStyle w:val="Heading2"/>
+        <w:rPr>
+          <w:lang w:val="en-US"/>
+        </w:rPr>
+      </w:pPr>
+      <w:r>
+        <w:rPr>
+          <w:lang w:val="en-US"/>
+        </w:rPr>
+        <w:t>Webserver Configuration</w:t>
+      </w:r>
+      <w:r>
+        <w:rPr>
+          <w:lang w:val="en-US"/>
+        </w:rPr>
+        <w:t xml:space="preserve"> Server</w:t>
+      </w:r>
+    </w:p>
+    <w:p>
+      <w:pPr>
+        <w:pStyle w:val="ListParagraph"/>
+        <w:numPr>
+          <w:ilvl w:val="0"/>
+          <w:numId w:val="2"/>
+        </w:numPr>
+        <w:rPr>
+          <w:lang w:val="en-US"/>
+        </w:rPr>
+      </w:pPr>
+      <w:proofErr w:type="spellStart"/>
+      <w:r>
+        <w:rPr>
+          <w:lang w:val="en-US"/>
+        </w:rPr>
+        <w:t>Unter</w:t>
+      </w:r>
+      <w:proofErr w:type="spellEnd"/>
+      <w:r>
+        <w:rPr>
+          <w:lang w:val="en-US"/>
+        </w:rPr>
+        <w:t xml:space="preserve"> </w:t>
+      </w:r>
+      <w:proofErr w:type="spellStart"/>
+      <w:r>
+        <w:rPr>
+          <w:lang w:val="en-US"/>
+        </w:rPr>
+        <w:t>realen</w:t>
+      </w:r>
+      <w:proofErr w:type="spellEnd"/>
+      <w:r>
+        <w:rPr>
+          <w:lang w:val="en-US"/>
+        </w:rPr>
+        <w:t xml:space="preserve"> </w:t>
+      </w:r>
+      <w:proofErr w:type="spellStart"/>
+      <w:r>
+        <w:rPr>
+          <w:lang w:val="en-US"/>
+        </w:rPr>
+        <w:t>Bedingungen</w:t>
+      </w:r>
+      <w:proofErr w:type="spellEnd"/>
+    </w:p>
+    <w:p>
+      <w:pPr>
+        <w:pStyle w:val="Heading2"/>
         <w:rPr>
           <w:lang w:val="en-US"/>
         </w:rPr>
@@ -41,7 +235,7 @@
         </w:numPr>
       </w:pPr>
       <w:r>
-        <w:t xml:space="preserve">Z.B. JEST (Im Kölner Code </w:t>
+        <w:t xml:space="preserve">Z.B. (Im Kölner Code </w:t>
       </w:r>
       <w:r>
         <w:t>gibt es keine Unit Tests</w:t>
@@ -52,7 +246,7 @@
     </w:p>
     <w:p>
       <w:pPr>
-        <w:pStyle w:val="Heading1"/>
+        <w:pStyle w:val="Heading2"/>
         <w:rPr>
           <w:lang w:val="en-US"/>
         </w:rPr>
@@ -84,7 +278,29 @@
       </w:r>
       <w:proofErr w:type="spellEnd"/>
       <w:r>
-        <w:t>-Logger)</w:t>
+        <w:t>-Logger</w:t>
+      </w:r>
+      <w:r>
+        <w:t>, Mocha, Browsererweiterungen</w:t>
+      </w:r>
+      <w:r>
+        <w:t>)</w:t>
+      </w:r>
+    </w:p>
+    <w:p>
+      <w:proofErr w:type="spellStart"/>
+      <w:r>
+        <w:t>Ids</w:t>
+      </w:r>
+      <w:proofErr w:type="spellEnd"/>
+      <w:r>
+        <w:t xml:space="preserve"> Statisch setzen für </w:t>
+      </w:r>
+      <w:r>
+        <w:t>Standardelemente</w:t>
+      </w:r>
+      <w:r>
+        <w:t xml:space="preserve"> ( Automatisierte Tests)</w:t>
       </w:r>
       <w:bookmarkStart w:id="0" w:name="_GoBack"/>
       <w:bookmarkEnd w:id="0"/>
@@ -102,6 +318,230 @@
 <file path=word/numbering.xml><?xml version="1.0" encoding="utf-8"?>
 <w:numbering xmlns:wpc="http://schemas.microsoft.com/office/word/2010/wordprocessingCanvas" xmlns:cx="http://schemas.microsoft.com/office/drawing/2014/chartex" xmlns:cx1="http://schemas.microsoft.com/office/drawing/2015/9/8/chartex" xmlns:cx2="http://schemas.microsoft.com/office/drawing/2015/10/21/chartex" xmlns:cx3="http://schemas.microsoft.com/office/drawing/2016/5/9/chartex" xmlns:cx4="http://schemas.microsoft.com/office/drawing/2016/5/10/chartex" xmlns:cx5="http://schemas.microsoft.com/office/drawing/2016/5/11/chartex" xmlns:mc="http://schemas.openxmlformats.org/markup-compatibility/2006" xmlns:o="urn:schemas-microsoft-com:office:office" xmlns:r="http://schemas.openxmlformats.org/officeDocument/2006/relationships" xmlns:m="http://schemas.openxmlformats.org/officeDocument/2006/math" xmlns:v="urn:schemas-microsoft-com:vml" xmlns:wp14="http://schemas.microsoft.com/office/word/2010/wordprocessingDrawing" xmlns:wp="http://schemas.openxmlformats.org/drawingml/2006/wordprocessingDrawing" xmlns:w10="urn:schemas-microsoft-com:office:word" xmlns:w="http://schemas.openxmlformats.org/wordprocessingml/2006/main" xmlns:w14="http://schemas.microsoft.com/office/word/2010/wordml" xmlns:w15="http://schemas.microsoft.com/office/word/2012/wordml" xmlns:w16se="http://schemas.microsoft.com/office/word/2015/wordml/symex" xmlns:wpg="http://schemas.microsoft.com/office/word/2010/wordprocessingGroup" xmlns:wpi="http://schemas.microsoft.com/office/word/2010/wordprocessingInk" xmlns:wne="http://schemas.microsoft.com/office/word/2006/wordml" xmlns:wps="http://schemas.microsoft.com/office/word/2010/wordprocessingShape" mc:Ignorable="w14 w15 w16se wp14">
   <w:abstractNum w:abstractNumId="0" w15:restartNumberingAfterBreak="0">
+    <w:nsid w:val="2221776E"/>
+    <w:multiLevelType w:val="hybridMultilevel"/>
+    <w:tmpl w:val="5D66A67A"/>
+    <w:lvl w:ilvl="0" w:tplc="DF601CAC">
+      <w:numFmt w:val="bullet"/>
+      <w:lvlText w:val="-"/>
+      <w:lvlJc w:val="left"/>
+      <w:pPr>
+        <w:ind w:left="720" w:hanging="360"/>
+      </w:pPr>
+      <w:rPr>
+        <w:rFonts w:ascii="Calibri" w:eastAsiaTheme="minorHAnsi" w:hAnsi="Calibri" w:cs="Calibri" w:hint="default"/>
+      </w:rPr>
+    </w:lvl>
+    <w:lvl w:ilvl="1" w:tplc="04070003" w:tentative="1">
+      <w:start w:val="1"/>
+      <w:numFmt w:val="bullet"/>
+      <w:lvlText w:val="o"/>
+      <w:lvlJc w:val="left"/>
+      <w:pPr>
+        <w:ind w:left="1440" w:hanging="360"/>
+      </w:pPr>
+      <w:rPr>
+        <w:rFonts w:ascii="Courier New" w:hAnsi="Courier New" w:cs="Courier New" w:hint="default"/>
+      </w:rPr>
+    </w:lvl>
+    <w:lvl w:ilvl="2" w:tplc="04070005" w:tentative="1">
+      <w:start w:val="1"/>
+      <w:numFmt w:val="bullet"/>
+      <w:lvlText w:val=""/>
+      <w:lvlJc w:val="left"/>
+      <w:pPr>
+        <w:ind w:left="2160" w:hanging="360"/>
+      </w:pPr>
+      <w:rPr>
+        <w:rFonts w:ascii="Wingdings" w:hAnsi="Wingdings" w:hint="default"/>
+      </w:rPr>
+    </w:lvl>
+    <w:lvl w:ilvl="3" w:tplc="04070001" w:tentative="1">
+      <w:start w:val="1"/>
+      <w:numFmt w:val="bullet"/>
+      <w:lvlText w:val=""/>
+      <w:lvlJc w:val="left"/>
+      <w:pPr>
+        <w:ind w:left="2880" w:hanging="360"/>
+      </w:pPr>
+      <w:rPr>
+        <w:rFonts w:ascii="Symbol" w:hAnsi="Symbol" w:hint="default"/>
+      </w:rPr>
+    </w:lvl>
+    <w:lvl w:ilvl="4" w:tplc="04070003" w:tentative="1">
+      <w:start w:val="1"/>
+      <w:numFmt w:val="bullet"/>
+      <w:lvlText w:val="o"/>
+      <w:lvlJc w:val="left"/>
+      <w:pPr>
+        <w:ind w:left="3600" w:hanging="360"/>
+      </w:pPr>
+      <w:rPr>
+        <w:rFonts w:ascii="Courier New" w:hAnsi="Courier New" w:cs="Courier New" w:hint="default"/>
+      </w:rPr>
+    </w:lvl>
+    <w:lvl w:ilvl="5" w:tplc="04070005" w:tentative="1">
+      <w:start w:val="1"/>
+      <w:numFmt w:val="bullet"/>
+      <w:lvlText w:val=""/>
+      <w:lvlJc w:val="left"/>
+      <w:pPr>
+        <w:ind w:left="4320" w:hanging="360"/>
+      </w:pPr>
+      <w:rPr>
+        <w:rFonts w:ascii="Wingdings" w:hAnsi="Wingdings" w:hint="default"/>
+      </w:rPr>
+    </w:lvl>
+    <w:lvl w:ilvl="6" w:tplc="04070001" w:tentative="1">
+      <w:start w:val="1"/>
+      <w:numFmt w:val="bullet"/>
+      <w:lvlText w:val=""/>
+      <w:lvlJc w:val="left"/>
+      <w:pPr>
+        <w:ind w:left="5040" w:hanging="360"/>
+      </w:pPr>
+      <w:rPr>
+        <w:rFonts w:ascii="Symbol" w:hAnsi="Symbol" w:hint="default"/>
+      </w:rPr>
+    </w:lvl>
+    <w:lvl w:ilvl="7" w:tplc="04070003" w:tentative="1">
+      <w:start w:val="1"/>
+      <w:numFmt w:val="bullet"/>
+      <w:lvlText w:val="o"/>
+      <w:lvlJc w:val="left"/>
+      <w:pPr>
+        <w:ind w:left="5760" w:hanging="360"/>
+      </w:pPr>
+      <w:rPr>
+        <w:rFonts w:ascii="Courier New" w:hAnsi="Courier New" w:cs="Courier New" w:hint="default"/>
+      </w:rPr>
+    </w:lvl>
+    <w:lvl w:ilvl="8" w:tplc="04070005" w:tentative="1">
+      <w:start w:val="1"/>
+      <w:numFmt w:val="bullet"/>
+      <w:lvlText w:val=""/>
+      <w:lvlJc w:val="left"/>
+      <w:pPr>
+        <w:ind w:left="6480" w:hanging="360"/>
+      </w:pPr>
+      <w:rPr>
+        <w:rFonts w:ascii="Wingdings" w:hAnsi="Wingdings" w:hint="default"/>
+      </w:rPr>
+    </w:lvl>
+  </w:abstractNum>
+  <w:abstractNum w:abstractNumId="1" w15:restartNumberingAfterBreak="0">
+    <w:nsid w:val="31A24B2E"/>
+    <w:multiLevelType w:val="hybridMultilevel"/>
+    <w:tmpl w:val="9E34B458"/>
+    <w:lvl w:ilvl="0" w:tplc="497227A0">
+      <w:numFmt w:val="bullet"/>
+      <w:lvlText w:val="-"/>
+      <w:lvlJc w:val="left"/>
+      <w:pPr>
+        <w:ind w:left="720" w:hanging="360"/>
+      </w:pPr>
+      <w:rPr>
+        <w:rFonts w:ascii="Calibri" w:eastAsiaTheme="minorHAnsi" w:hAnsi="Calibri" w:cs="Calibri" w:hint="default"/>
+      </w:rPr>
+    </w:lvl>
+    <w:lvl w:ilvl="1" w:tplc="04070003" w:tentative="1">
+      <w:start w:val="1"/>
+      <w:numFmt w:val="bullet"/>
+      <w:lvlText w:val="o"/>
+      <w:lvlJc w:val="left"/>
+      <w:pPr>
+        <w:ind w:left="1440" w:hanging="360"/>
+      </w:pPr>
+      <w:rPr>
+        <w:rFonts w:ascii="Courier New" w:hAnsi="Courier New" w:cs="Courier New" w:hint="default"/>
+      </w:rPr>
+    </w:lvl>
+    <w:lvl w:ilvl="2" w:tplc="04070005" w:tentative="1">
+      <w:start w:val="1"/>
+      <w:numFmt w:val="bullet"/>
+      <w:lvlText w:val=""/>
+      <w:lvlJc w:val="left"/>
+      <w:pPr>
+        <w:ind w:left="2160" w:hanging="360"/>
+      </w:pPr>
+      <w:rPr>
+        <w:rFonts w:ascii="Wingdings" w:hAnsi="Wingdings" w:hint="default"/>
+      </w:rPr>
+    </w:lvl>
+    <w:lvl w:ilvl="3" w:tplc="04070001" w:tentative="1">
+      <w:start w:val="1"/>
+      <w:numFmt w:val="bullet"/>
+      <w:lvlText w:val=""/>
+      <w:lvlJc w:val="left"/>
+      <w:pPr>
+        <w:ind w:left="2880" w:hanging="360"/>
+      </w:pPr>
+      <w:rPr>
+        <w:rFonts w:ascii="Symbol" w:hAnsi="Symbol" w:hint="default"/>
+      </w:rPr>
+    </w:lvl>
+    <w:lvl w:ilvl="4" w:tplc="04070003" w:tentative="1">
+      <w:start w:val="1"/>
+      <w:numFmt w:val="bullet"/>
+      <w:lvlText w:val="o"/>
+      <w:lvlJc w:val="left"/>
+      <w:pPr>
+        <w:ind w:left="3600" w:hanging="360"/>
+      </w:pPr>
+      <w:rPr>
+        <w:rFonts w:ascii="Courier New" w:hAnsi="Courier New" w:cs="Courier New" w:hint="default"/>
+      </w:rPr>
+    </w:lvl>
+    <w:lvl w:ilvl="5" w:tplc="04070005" w:tentative="1">
+      <w:start w:val="1"/>
+      <w:numFmt w:val="bullet"/>
+      <w:lvlText w:val=""/>
+      <w:lvlJc w:val="left"/>
+      <w:pPr>
+        <w:ind w:left="4320" w:hanging="360"/>
+      </w:pPr>
+      <w:rPr>
+        <w:rFonts w:ascii="Wingdings" w:hAnsi="Wingdings" w:hint="default"/>
+      </w:rPr>
+    </w:lvl>
+    <w:lvl w:ilvl="6" w:tplc="04070001" w:tentative="1">
+      <w:start w:val="1"/>
+      <w:numFmt w:val="bullet"/>
+      <w:lvlText w:val=""/>
+      <w:lvlJc w:val="left"/>
+      <w:pPr>
+        <w:ind w:left="5040" w:hanging="360"/>
+      </w:pPr>
+      <w:rPr>
+        <w:rFonts w:ascii="Symbol" w:hAnsi="Symbol" w:hint="default"/>
+      </w:rPr>
+    </w:lvl>
+    <w:lvl w:ilvl="7" w:tplc="04070003" w:tentative="1">
+      <w:start w:val="1"/>
+      <w:numFmt w:val="bullet"/>
+      <w:lvlText w:val="o"/>
+      <w:lvlJc w:val="left"/>
+      <w:pPr>
+        <w:ind w:left="5760" w:hanging="360"/>
+      </w:pPr>
+      <w:rPr>
+        <w:rFonts w:ascii="Courier New" w:hAnsi="Courier New" w:cs="Courier New" w:hint="default"/>
+      </w:rPr>
+    </w:lvl>
+    <w:lvl w:ilvl="8" w:tplc="04070005" w:tentative="1">
+      <w:start w:val="1"/>
+      <w:numFmt w:val="bullet"/>
+      <w:lvlText w:val=""/>
+      <w:lvlJc w:val="left"/>
+      <w:pPr>
+        <w:ind w:left="6480" w:hanging="360"/>
+      </w:pPr>
+      <w:rPr>
+        <w:rFonts w:ascii="Wingdings" w:hAnsi="Wingdings" w:hint="default"/>
+      </w:rPr>
+    </w:lvl>
+  </w:abstractNum>
+  <w:abstractNum w:abstractNumId="2" w15:restartNumberingAfterBreak="0">
     <w:nsid w:val="7BB11761"/>
     <w:multiLevelType w:val="hybridMultilevel"/>
     <w:tmpl w:val="A7C826D8"/>
@@ -214,7 +654,13 @@
     </w:lvl>
   </w:abstractNum>
   <w:num w:numId="1">
+    <w:abstractNumId w:val="2"/>
+  </w:num>
+  <w:num w:numId="2">
     <w:abstractNumId w:val="0"/>
+  </w:num>
+  <w:num w:numId="3">
+    <w:abstractNumId w:val="1"/>
   </w:num>
 </w:numbering>
 </file>
@@ -342,6 +788,7 @@
     <w:lsdException w:name="HTML Sample" w:semiHidden="1" w:unhideWhenUsed="1"/>
     <w:lsdException w:name="HTML Typewriter" w:semiHidden="1" w:unhideWhenUsed="1"/>
     <w:lsdException w:name="HTML Variable" w:semiHidden="1" w:unhideWhenUsed="1"/>
+    <w:lsdException w:name="Normal Table" w:semiHidden="1" w:unhideWhenUsed="1"/>
     <w:lsdException w:name="annotation subject" w:semiHidden="1" w:unhideWhenUsed="1"/>
     <w:lsdException w:name="No List" w:semiHidden="1" w:unhideWhenUsed="1"/>
     <w:lsdException w:name="Outline List 1" w:semiHidden="1" w:unhideWhenUsed="1"/>
@@ -388,8 +835,10 @@
     <w:lsdException w:name="Table Subtle 2" w:semiHidden="1" w:unhideWhenUsed="1"/>
     <w:lsdException w:name="Table Web 1" w:semiHidden="1" w:unhideWhenUsed="1"/>
     <w:lsdException w:name="Table Web 2" w:semiHidden="1" w:unhideWhenUsed="1"/>
+    <w:lsdException w:name="Table Web 3" w:semiHidden="1" w:unhideWhenUsed="1"/>
     <w:lsdException w:name="Balloon Text" w:semiHidden="1" w:unhideWhenUsed="1"/>
     <w:lsdException w:name="Table Grid" w:uiPriority="39"/>
+    <w:lsdException w:name="Table Theme" w:semiHidden="1" w:unhideWhenUsed="1"/>
     <w:lsdException w:name="Placeholder Text" w:semiHidden="1"/>
     <w:lsdException w:name="No Spacing" w:uiPriority="1" w:qFormat="1"/>
     <w:lsdException w:name="Light Shading" w:uiPriority="60"/>
@@ -634,6 +1083,28 @@
       <w:szCs w:val="32"/>
     </w:rPr>
   </w:style>
+  <w:style w:type="paragraph" w:styleId="Heading2">
+    <w:name w:val="heading 2"/>
+    <w:basedOn w:val="Normal"/>
+    <w:next w:val="Normal"/>
+    <w:link w:val="Heading2Char"/>
+    <w:uiPriority w:val="9"/>
+    <w:unhideWhenUsed/>
+    <w:qFormat/>
+    <w:rsid w:val="00CD22DA"/>
+    <w:pPr>
+      <w:keepNext/>
+      <w:keepLines/>
+      <w:spacing w:before="40" w:after="0"/>
+      <w:outlineLvl w:val="1"/>
+    </w:pPr>
+    <w:rPr>
+      <w:rFonts w:asciiTheme="majorHAnsi" w:eastAsiaTheme="majorEastAsia" w:hAnsiTheme="majorHAnsi" w:cstheme="majorBidi"/>
+      <w:color w:val="2E74B5" w:themeColor="accent1" w:themeShade="BF"/>
+      <w:sz w:val="26"/>
+      <w:szCs w:val="26"/>
+    </w:rPr>
+  </w:style>
   <w:style w:type="character" w:default="1" w:styleId="DefaultParagraphFont">
     <w:name w:val="Default Paragraph Font"/>
     <w:uiPriority w:val="1"/>
@@ -684,6 +1155,19 @@
       <w:ind w:left="720"/>
       <w:contextualSpacing/>
     </w:pPr>
+  </w:style>
+  <w:style w:type="character" w:customStyle="1" w:styleId="Heading2Char">
+    <w:name w:val="Heading 2 Char"/>
+    <w:basedOn w:val="DefaultParagraphFont"/>
+    <w:link w:val="Heading2"/>
+    <w:uiPriority w:val="9"/>
+    <w:rsid w:val="00CD22DA"/>
+    <w:rPr>
+      <w:rFonts w:asciiTheme="majorHAnsi" w:eastAsiaTheme="majorEastAsia" w:hAnsiTheme="majorHAnsi" w:cstheme="majorBidi"/>
+      <w:color w:val="2E74B5" w:themeColor="accent1" w:themeShade="BF"/>
+      <w:sz w:val="26"/>
+      <w:szCs w:val="26"/>
+    </w:rPr>
   </w:style>
 </w:styles>
 </file>
